--- a/Propuesta.docx
+++ b/Propuesta.docx
@@ -14,9 +14,25 @@
         </w:rPr>
         <w:t>Propuesta</w:t>
       </w:r>
+      <w:r>
+        <w:rPr>
+          <w:lang w:val="es-ES"/>
+        </w:rPr>
+        <w:br/>
+        <w:t xml:space="preserve">Verificación del </w:t>
+      </w:r>
+      <w:proofErr w:type="spellStart"/>
+      <w:r>
+        <w:rPr>
+          <w:lang w:val="es-ES"/>
+        </w:rPr>
+        <w:t>commit</w:t>
+      </w:r>
+      <w:proofErr w:type="spellEnd"/>
     </w:p>
     <w:p>
       <w:pPr>
+        <w:ind w:left="708" w:hanging="708"/>
         <w:rPr>
           <w:lang w:val="es-ES"/>
         </w:rPr>
